--- a/论证、立项与启动/2.04-技术分析(郭伟).docx
+++ b/论证、立项与启动/2.04-技术分析(郭伟).docx
@@ -139,7 +139,25 @@
           <w:sz w:val="28"/>
           <w:szCs w:val="28"/>
         </w:rPr>
-        <w:t>的云服务平台支撑应用软件</w:t>
+        <w:t>的云服务平台支撑应用</w:t>
+      </w:r>
+      <w:r>
+        <w:rPr>
+          <w:rFonts w:hint="eastAsia"/>
+          <w:sz w:val="28"/>
+          <w:szCs w:val="28"/>
+        </w:rPr>
+        <w:t>该</w:t>
+      </w:r>
+      <w:bookmarkStart w:id="0" w:name="_GoBack"/>
+      <w:bookmarkEnd w:id="0"/>
+      <w:r>
+        <w:rPr>
+          <w:rFonts w:hint="eastAsia"/>
+          <w:sz w:val="28"/>
+          <w:szCs w:val="28"/>
+        </w:rPr>
+        <w:t>软件</w:t>
       </w:r>
       <w:r>
         <w:rPr>
@@ -160,8 +178,6 @@
         </w:rPr>
         <w:t>软硬件、网络支持</w:t>
       </w:r>
-      <w:bookmarkStart w:id="0" w:name="_GoBack"/>
-      <w:bookmarkEnd w:id="0"/>
     </w:p>
     <w:p>
       <w:pPr>
@@ -434,7 +450,7 @@
     <w:lsdException w:name="Table Web 2" w:semiHidden="1" w:unhideWhenUsed="1"/>
     <w:lsdException w:name="Table Web 3" w:semiHidden="1" w:unhideWhenUsed="1"/>
     <w:lsdException w:name="Balloon Text" w:semiHidden="1" w:unhideWhenUsed="1"/>
-    <w:lsdException w:name="Table Grid" w:semiHidden="1" w:uiPriority="59" w:unhideWhenUsed="1"/>
+    <w:lsdException w:name="Table Grid" w:uiPriority="59"/>
     <w:lsdException w:name="Table Theme" w:semiHidden="1" w:unhideWhenUsed="1"/>
     <w:lsdException w:name="Placeholder Text" w:semiHidden="1"/>
     <w:lsdException w:name="No Spacing" w:uiPriority="1" w:qFormat="1"/>
